--- a/docs/Пояснительная записка.docx
+++ b/docs/Пояснительная записка.docx
@@ -64,50 +64,39 @@
           <w:sz w:val="28"/>
           <w:szCs w:val="28"/>
         </w:rPr>
-        <w:t>2. Авторы</w:t>
-      </w:r>
-      <w:r>
-        <w:rPr>
-          <w:rStyle w:val="ng-star-inserted1"/>
-          <w:rFonts w:eastAsiaTheme="majorEastAsia"/>
+        <w:t xml:space="preserve">2. Авторы: </w:t>
+      </w:r>
+      <w:r>
+        <w:rPr>
+          <w:rStyle w:val="ng-star-inserted1"/>
+          <w:rFonts w:eastAsiaTheme="majorEastAsia"/>
+          <w:bCs/>
+          <w:szCs w:val="28"/>
+        </w:rPr>
+        <w:t>Аксютин Олег Романович</w:t>
+      </w:r>
+    </w:p>
+    <w:p>
+      <w:pPr>
+        <w:pStyle w:val="ng-star-inserted"/>
+        <w:jc w:val="both"/>
+        <w:rPr>
+          <w:rStyle w:val="ng-star-inserted1"/>
           <w:b/>
           <w:bCs/>
           <w:sz w:val="28"/>
           <w:szCs w:val="28"/>
         </w:rPr>
-        <w:t xml:space="preserve">: </w:t>
-      </w:r>
-      <w:r>
-        <w:rPr>
-          <w:rStyle w:val="ng-star-inserted1"/>
-          <w:rFonts w:eastAsiaTheme="majorEastAsia"/>
-          <w:bCs/>
-          <w:szCs w:val="28"/>
-        </w:rPr>
-        <w:t>Аксютин Олег Романович и Булат</w:t>
-      </w:r>
-    </w:p>
-    <w:p>
-      <w:pPr>
-        <w:pStyle w:val="ng-star-inserted"/>
-        <w:jc w:val="both"/>
-        <w:rPr>
-          <w:rStyle w:val="ng-star-inserted1"/>
+      </w:pPr>
+      <w:r>
+        <w:rPr>
+          <w:rStyle w:val="ng-star-inserted1"/>
+          <w:rFonts w:eastAsiaTheme="majorEastAsia"/>
           <w:b/>
           <w:bCs/>
           <w:sz w:val="28"/>
           <w:szCs w:val="28"/>
         </w:rPr>
-      </w:pPr>
-      <w:r>
-        <w:rPr>
-          <w:rStyle w:val="ng-star-inserted1"/>
-          <w:rFonts w:eastAsiaTheme="majorEastAsia"/>
-          <w:b/>
-          <w:bCs/>
-          <w:sz w:val="28"/>
-          <w:szCs w:val="28"/>
-        </w:rPr>
         <w:t>3. Описание идеи</w:t>
       </w:r>
     </w:p>
@@ -138,35 +127,7 @@
           <w:rStyle w:val="ng-star-inserted1"/>
           <w:rFonts w:eastAsiaTheme="majorEastAsia"/>
         </w:rPr>
-        <w:t>-бота, предостав</w:t>
-      </w:r>
-      <w:r>
-        <w:rPr>
-          <w:rStyle w:val="ng-star-inserted1"/>
-          <w:rFonts w:eastAsiaTheme="majorEastAsia"/>
-        </w:rPr>
-        <w:t xml:space="preserve">ляющего пользователям удобный </w:t>
-      </w:r>
-      <w:r>
-        <w:rPr>
-          <w:rStyle w:val="ng-star-inserted1"/>
-          <w:rFonts w:eastAsiaTheme="majorEastAsia"/>
-        </w:rPr>
-        <w:t>интерфейс для взаимодействия с различными моделями иску</w:t>
-      </w:r>
-      <w:r>
-        <w:rPr>
-          <w:rStyle w:val="ng-star-inserted1"/>
-          <w:rFonts w:eastAsiaTheme="majorEastAsia"/>
-        </w:rPr>
-        <w:t xml:space="preserve">сственного интеллекта </w:t>
-      </w:r>
-      <w:r>
-        <w:rPr>
-          <w:rStyle w:val="ng-star-inserted1"/>
-          <w:rFonts w:eastAsiaTheme="majorEastAsia"/>
-        </w:rPr>
-        <w:t>(</w:t>
+        <w:t>-бота, предоставляющего пользователям удобный интерфейс для взаимодействия с различными моделями искусственного интеллекта (</w:t>
       </w:r>
       <w:proofErr w:type="spellStart"/>
       <w:r>
@@ -350,21 +311,7 @@
           <w:rStyle w:val="ng-star-inserted1"/>
           <w:rFonts w:eastAsiaTheme="majorEastAsia"/>
         </w:rPr>
-        <w:t xml:space="preserve"> По</w:t>
-      </w:r>
-      <w:r>
-        <w:rPr>
-          <w:rStyle w:val="ng-star-inserted1"/>
-          <w:rFonts w:eastAsiaTheme="majorEastAsia"/>
-        </w:rPr>
-        <w:t>льзователь выбирает конкретную м</w:t>
-      </w:r>
-      <w:r>
-        <w:rPr>
-          <w:rStyle w:val="ng-star-inserted1"/>
-          <w:rFonts w:eastAsiaTheme="majorEastAsia"/>
-        </w:rPr>
-        <w:t>одель, после чего напрямую взаимодействует с ней, отправляя запросы и получая ответы.</w:t>
+        <w:t xml:space="preserve"> Пользователь выбирает конкретную модель, после чего напрямую взаимодействует с ней, отправляя запросы и получая ответы.</w:t>
       </w:r>
     </w:p>
     <w:p>
@@ -426,14 +373,7 @@
           <w:rStyle w:val="ng-star-inserted1"/>
           <w:rFonts w:eastAsiaTheme="majorEastAsia"/>
         </w:rPr>
-        <w:t xml:space="preserve"> по мнению пользователя в общую статистику</w:t>
-      </w:r>
-      <w:r>
-        <w:rPr>
-          <w:rStyle w:val="ng-star-inserted1"/>
-          <w:rFonts w:eastAsiaTheme="majorEastAsia"/>
-        </w:rPr>
-        <w:t>.</w:t>
+        <w:t xml:space="preserve"> по мнению пользователя в общую статистику.</w:t>
       </w:r>
     </w:p>
     <w:p>
@@ -459,21 +399,7 @@
           <w:rStyle w:val="ng-star-inserted1"/>
           <w:rFonts w:eastAsiaTheme="majorEastAsia"/>
         </w:rPr>
-        <w:t xml:space="preserve"> Пользователь может легко переключаться между р</w:t>
-      </w:r>
-      <w:r>
-        <w:rPr>
-          <w:rStyle w:val="ng-star-inserted1"/>
-          <w:rFonts w:eastAsiaTheme="majorEastAsia"/>
-        </w:rPr>
-        <w:t>ежимами и выбирать модели через</w:t>
-      </w:r>
-      <w:r>
-        <w:rPr>
-          <w:rStyle w:val="ng-star-inserted1"/>
-          <w:rFonts w:eastAsiaTheme="majorEastAsia"/>
-        </w:rPr>
-        <w:t xml:space="preserve"> меню настроек.</w:t>
+        <w:t xml:space="preserve"> Пользователь может легко переключаться между режимами и выбирать модели через меню настроек.</w:t>
       </w:r>
     </w:p>
     <w:p>
@@ -2396,6 +2322,9 @@
           <w:numId w:val="3"/>
         </w:numPr>
         <w:jc w:val="both"/>
+        <w:rPr>
+          <w:rStyle w:val="ng-star-inserted1"/>
+        </w:rPr>
       </w:pPr>
       <w:r>
         <w:rPr>
@@ -2545,6 +2474,361 @@
           <w:rFonts w:eastAsiaTheme="majorEastAsia"/>
         </w:rPr>
         <w:t>) и изображения.</w:t>
+      </w:r>
+    </w:p>
+    <w:p>
+      <w:pPr>
+        <w:pStyle w:val="ng-star-inserted"/>
+        <w:numPr>
+          <w:ilvl w:val="0"/>
+          <w:numId w:val="3"/>
+        </w:numPr>
+        <w:jc w:val="both"/>
+      </w:pPr>
+      <w:r>
+        <w:rPr>
+          <w:rStyle w:val="ng-star-inserted1"/>
+          <w:rFonts w:eastAsiaTheme="majorEastAsia"/>
+          <w:b/>
+          <w:bCs/>
+        </w:rPr>
+        <w:t>Управление данными и Квотами (database.py):</w:t>
+      </w:r>
+    </w:p>
+    <w:p>
+      <w:pPr>
+        <w:pStyle w:val="ng-star-inserted"/>
+        <w:numPr>
+          <w:ilvl w:val="1"/>
+          <w:numId w:val="3"/>
+        </w:numPr>
+        <w:jc w:val="both"/>
+      </w:pPr>
+      <w:r>
+        <w:rPr>
+          <w:rStyle w:val="ng-star-inserted1"/>
+          <w:rFonts w:eastAsiaTheme="majorEastAsia"/>
+        </w:rPr>
+        <w:t xml:space="preserve">Проект использует легковесную базу данных </w:t>
+      </w:r>
+      <w:proofErr w:type="spellStart"/>
+      <w:r>
+        <w:rPr>
+          <w:rStyle w:val="ng-star-inserted1"/>
+          <w:rFonts w:eastAsiaTheme="majorEastAsia"/>
+          <w:b/>
+        </w:rPr>
+        <w:t>SQLite</w:t>
+      </w:r>
+      <w:proofErr w:type="spellEnd"/>
+      <w:r>
+        <w:rPr>
+          <w:rStyle w:val="ng-star-inserted1"/>
+          <w:rFonts w:eastAsiaTheme="majorEastAsia"/>
+        </w:rPr>
+        <w:t xml:space="preserve"> (</w:t>
+      </w:r>
+      <w:r>
+        <w:rPr>
+          <w:rStyle w:val="inline-code"/>
+        </w:rPr>
+        <w:t>database.py</w:t>
+      </w:r>
+      <w:r>
+        <w:rPr>
+          <w:rStyle w:val="ng-star-inserted1"/>
+          <w:rFonts w:eastAsiaTheme="majorEastAsia"/>
+        </w:rPr>
+        <w:t>) для сохранения постоянных данных.</w:t>
+      </w:r>
+    </w:p>
+    <w:p>
+      <w:pPr>
+        <w:pStyle w:val="ng-star-inserted"/>
+        <w:numPr>
+          <w:ilvl w:val="1"/>
+          <w:numId w:val="3"/>
+        </w:numPr>
+        <w:jc w:val="both"/>
+      </w:pPr>
+      <w:r>
+        <w:rPr>
+          <w:rStyle w:val="ng-star-inserted1"/>
+          <w:rFonts w:eastAsiaTheme="majorEastAsia"/>
+        </w:rPr>
+        <w:t>В базе хранятся:</w:t>
+      </w:r>
+    </w:p>
+    <w:p>
+      <w:pPr>
+        <w:pStyle w:val="ng-star-inserted"/>
+        <w:numPr>
+          <w:ilvl w:val="2"/>
+          <w:numId w:val="3"/>
+        </w:numPr>
+        <w:jc w:val="both"/>
+      </w:pPr>
+      <w:r>
+        <w:rPr>
+          <w:rStyle w:val="ng-star-inserted1"/>
+          <w:rFonts w:eastAsiaTheme="majorEastAsia"/>
+          <w:b/>
+          <w:bCs/>
+        </w:rPr>
+        <w:t>Список AI-моделей</w:t>
+      </w:r>
+      <w:r>
+        <w:rPr>
+          <w:rStyle w:val="ng-star-inserted1"/>
+          <w:rFonts w:eastAsiaTheme="majorEastAsia"/>
+        </w:rPr>
+        <w:t xml:space="preserve"> с их уникальными ID, отображаемыми именами и, что важно для режима "Арена", их </w:t>
+      </w:r>
+      <w:r>
+        <w:rPr>
+          <w:rStyle w:val="ng-star-inserted1"/>
+          <w:rFonts w:eastAsiaTheme="majorEastAsia"/>
+          <w:b/>
+          <w:bCs/>
+        </w:rPr>
+        <w:t xml:space="preserve">рейтингами </w:t>
+      </w:r>
+      <w:proofErr w:type="spellStart"/>
+      <w:r>
+        <w:rPr>
+          <w:rStyle w:val="ng-star-inserted1"/>
+          <w:rFonts w:eastAsiaTheme="majorEastAsia"/>
+          <w:b/>
+          <w:bCs/>
+        </w:rPr>
+        <w:t>Elo</w:t>
+      </w:r>
+      <w:proofErr w:type="spellEnd"/>
+      <w:r>
+        <w:rPr>
+          <w:rStyle w:val="ng-star-inserted1"/>
+          <w:rFonts w:eastAsiaTheme="majorEastAsia"/>
+        </w:rPr>
+        <w:t>.</w:t>
+      </w:r>
+    </w:p>
+    <w:p>
+      <w:pPr>
+        <w:pStyle w:val="ng-star-inserted"/>
+        <w:numPr>
+          <w:ilvl w:val="2"/>
+          <w:numId w:val="3"/>
+        </w:numPr>
+        <w:jc w:val="both"/>
+      </w:pPr>
+      <w:r>
+        <w:rPr>
+          <w:rStyle w:val="ng-star-inserted1"/>
+          <w:rFonts w:eastAsiaTheme="majorEastAsia"/>
+          <w:b/>
+          <w:bCs/>
+        </w:rPr>
+        <w:t>Информация о пользователях</w:t>
+      </w:r>
+      <w:r>
+        <w:rPr>
+          <w:rStyle w:val="ng-star-inserted1"/>
+          <w:rFonts w:eastAsiaTheme="majorEastAsia"/>
+        </w:rPr>
+        <w:t>, включая их максимальный дневной лимит запросов (квоту), использованную квоту и дату последнего сброса квоты.</w:t>
+      </w:r>
+    </w:p>
+    <w:p>
+      <w:pPr>
+        <w:pStyle w:val="ng-star-inserted"/>
+        <w:numPr>
+          <w:ilvl w:val="1"/>
+          <w:numId w:val="3"/>
+        </w:numPr>
+        <w:jc w:val="both"/>
+      </w:pPr>
+      <w:r>
+        <w:rPr>
+          <w:rStyle w:val="ng-star-inserted1"/>
+          <w:rFonts w:eastAsiaTheme="majorEastAsia"/>
+        </w:rPr>
+        <w:t xml:space="preserve">Реализован механизм </w:t>
+      </w:r>
+      <w:r>
+        <w:rPr>
+          <w:rStyle w:val="ng-star-inserted1"/>
+          <w:rFonts w:eastAsiaTheme="majorEastAsia"/>
+          <w:b/>
+          <w:bCs/>
+        </w:rPr>
+        <w:t>дневной квоты запросов</w:t>
+      </w:r>
+      <w:r>
+        <w:rPr>
+          <w:rStyle w:val="ng-star-inserted1"/>
+          <w:rFonts w:eastAsiaTheme="majorEastAsia"/>
+        </w:rPr>
+        <w:t xml:space="preserve"> для каждого пользователя. Перед выполнением каждого запроса к модели (особенно в режимах </w:t>
+      </w:r>
+      <w:proofErr w:type="spellStart"/>
+      <w:r>
+        <w:rPr>
+          <w:rStyle w:val="ng-star-inserted1"/>
+          <w:rFonts w:eastAsiaTheme="majorEastAsia"/>
+        </w:rPr>
+        <w:t>Single</w:t>
+      </w:r>
+      <w:proofErr w:type="spellEnd"/>
+      <w:r>
+        <w:rPr>
+          <w:rStyle w:val="ng-star-inserted1"/>
+          <w:rFonts w:eastAsiaTheme="majorEastAsia"/>
+        </w:rPr>
+        <w:t xml:space="preserve"> и </w:t>
+      </w:r>
+      <w:proofErr w:type="spellStart"/>
+      <w:r>
+        <w:rPr>
+          <w:rStyle w:val="ng-star-inserted1"/>
+          <w:rFonts w:eastAsiaTheme="majorEastAsia"/>
+        </w:rPr>
+        <w:t>Arena</w:t>
+      </w:r>
+      <w:proofErr w:type="spellEnd"/>
+      <w:r>
+        <w:rPr>
+          <w:rStyle w:val="ng-star-inserted1"/>
+          <w:rFonts w:eastAsiaTheme="majorEastAsia"/>
+        </w:rPr>
+        <w:t>) автоматически проверяется, достаточно ли у пользователя оставшейся квоты (</w:t>
+      </w:r>
+      <w:proofErr w:type="spellStart"/>
+      <w:r>
+        <w:rPr>
+          <w:rStyle w:val="inline-code"/>
+        </w:rPr>
+        <w:t>quota_check</w:t>
+      </w:r>
+      <w:proofErr w:type="spellEnd"/>
+      <w:r>
+        <w:rPr>
+          <w:rStyle w:val="ng-star-inserted1"/>
+          <w:rFonts w:eastAsiaTheme="majorEastAsia"/>
+        </w:rPr>
+        <w:t xml:space="preserve"> декоратор).</w:t>
+      </w:r>
+    </w:p>
+    <w:p>
+      <w:pPr>
+        <w:pStyle w:val="ng-star-inserted"/>
+        <w:numPr>
+          <w:ilvl w:val="1"/>
+          <w:numId w:val="3"/>
+        </w:numPr>
+        <w:jc w:val="both"/>
+      </w:pPr>
+      <w:r>
+        <w:rPr>
+          <w:rStyle w:val="ng-star-inserted1"/>
+          <w:rFonts w:eastAsiaTheme="majorEastAsia"/>
+        </w:rPr>
+        <w:t xml:space="preserve">При успешном выполнении запроса (или в случае Арены, после ответа моделей) соответствующее количество квоты </w:t>
+      </w:r>
+      <w:r>
+        <w:rPr>
+          <w:rStyle w:val="ng-star-inserted1"/>
+          <w:rFonts w:eastAsiaTheme="majorEastAsia"/>
+          <w:b/>
+          <w:bCs/>
+        </w:rPr>
+        <w:t>списывается</w:t>
+      </w:r>
+      <w:r>
+        <w:rPr>
+          <w:rStyle w:val="ng-star-inserted1"/>
+          <w:rFonts w:eastAsiaTheme="majorEastAsia"/>
+        </w:rPr>
+        <w:t xml:space="preserve"> с пользователя.</w:t>
+      </w:r>
+    </w:p>
+    <w:p>
+      <w:pPr>
+        <w:pStyle w:val="ng-star-inserted"/>
+        <w:numPr>
+          <w:ilvl w:val="1"/>
+          <w:numId w:val="3"/>
+        </w:numPr>
+        <w:jc w:val="both"/>
+        <w:rPr>
+          <w:rStyle w:val="ng-star-inserted1"/>
+        </w:rPr>
+      </w:pPr>
+      <w:r>
+        <w:rPr>
+          <w:rStyle w:val="ng-star-inserted1"/>
+          <w:rFonts w:eastAsiaTheme="majorEastAsia"/>
+        </w:rPr>
+        <w:t xml:space="preserve">Сброс дневной квоты реализован по принципу 'ленивого сброса': использованная квота </w:t>
+      </w:r>
+      <w:proofErr w:type="gramStart"/>
+      <w:r>
+        <w:rPr>
+          <w:rStyle w:val="ng-star-inserted1"/>
+          <w:rFonts w:eastAsiaTheme="majorEastAsia"/>
+        </w:rPr>
+        <w:t>обнуляется</w:t>
+      </w:r>
+      <w:proofErr w:type="gramEnd"/>
+      <w:r>
+        <w:rPr>
+          <w:rStyle w:val="ng-star-inserted1"/>
+          <w:rFonts w:eastAsiaTheme="majorEastAsia"/>
+        </w:rPr>
+        <w:t xml:space="preserve"> и дата последнего сброса обновляется при первом обращении пользователя к боту в течение нового дня, независимо от типа запроса</w:t>
+      </w:r>
+    </w:p>
+    <w:p>
+      <w:pPr>
+        <w:pStyle w:val="ng-star-inserted"/>
+        <w:numPr>
+          <w:ilvl w:val="1"/>
+          <w:numId w:val="3"/>
+        </w:numPr>
+        <w:jc w:val="both"/>
+      </w:pPr>
+      <w:r>
+        <w:rPr>
+          <w:rStyle w:val="ng-star-inserted1"/>
+          <w:rFonts w:eastAsiaTheme="majorEastAsia"/>
+        </w:rPr>
+        <w:t xml:space="preserve">Рейтинги моделей в режиме "Арена" </w:t>
+      </w:r>
+      <w:proofErr w:type="spellStart"/>
+      <w:r>
+        <w:rPr>
+          <w:rStyle w:val="ng-star-inserted1"/>
+          <w:rFonts w:eastAsiaTheme="majorEastAsia"/>
+          <w:b/>
+          <w:bCs/>
+        </w:rPr>
+        <w:t>персистентно</w:t>
+      </w:r>
+      <w:proofErr w:type="spellEnd"/>
+      <w:r>
+        <w:rPr>
+          <w:rStyle w:val="ng-star-inserted1"/>
+          <w:rFonts w:eastAsiaTheme="majorEastAsia"/>
+          <w:b/>
+          <w:bCs/>
+        </w:rPr>
+        <w:t xml:space="preserve"> хранятся</w:t>
+      </w:r>
+      <w:r>
+        <w:rPr>
+          <w:rStyle w:val="ng-star-inserted1"/>
+          <w:rFonts w:eastAsiaTheme="majorEastAsia"/>
+        </w:rPr>
+        <w:t xml:space="preserve"> в базе данных и обновляются после каждого голосования.</w:t>
       </w:r>
     </w:p>
     <w:p>
@@ -3204,6 +3488,7 @@
           <w:b/>
           <w:bCs/>
         </w:rPr>
+        <w:lastRenderedPageBreak/>
         <w:t>io</w:t>
       </w:r>
       <w:proofErr w:type="spellEnd"/>
@@ -3682,7 +3967,6 @@
           <w:b/>
           <w:bCs/>
         </w:rPr>
-        <w:lastRenderedPageBreak/>
         <w:t xml:space="preserve">Интеграция с </w:t>
       </w:r>
       <w:proofErr w:type="spellStart"/>
@@ -3854,30 +4138,267 @@
         </w:rPr>
         <w:t xml:space="preserve"> Упрощает и стандартизирует взаимодействие с соответствующими облачными платформами AI.</w:t>
       </w:r>
+    </w:p>
+    <w:p>
+      <w:pPr>
+        <w:pStyle w:val="2"/>
+        <w:jc w:val="both"/>
+        <w:rPr>
+          <w:sz w:val="28"/>
+        </w:rPr>
+      </w:pPr>
+      <w:r>
+        <w:rPr>
+          <w:sz w:val="28"/>
+        </w:rPr>
+        <w:t>6. Скриншоты</w:t>
+      </w:r>
+    </w:p>
+    <w:p>
+      <w:pPr>
+        <w:jc w:val="both"/>
+        <w:rPr>
+          <w:rFonts w:ascii="Times New Roman" w:hAnsi="Times New Roman" w:cs="Times New Roman"/>
+          <w:lang w:val="en-US"/>
+        </w:rPr>
+      </w:pPr>
+      <w:r>
+        <w:rPr>
+          <w:rFonts w:ascii="Times New Roman" w:hAnsi="Times New Roman" w:cs="Times New Roman"/>
+          <w:noProof/>
+          <w:lang w:eastAsia="ru-RU"/>
+        </w:rPr>
+        <w:lastRenderedPageBreak/>
+        <w:drawing>
+          <wp:inline distT="0" distB="0" distL="0" distR="0" wp14:anchorId="506C93C3" wp14:editId="706D72DC">
+            <wp:extent cx="4229691" cy="4915586"/>
+            <wp:effectExtent l="0" t="0" r="0" b="0"/>
+            <wp:docPr id="7" name="Picture 2"/>
+            <wp:cNvGraphicFramePr>
+              <a:graphicFrameLocks xmlns:a="http://schemas.openxmlformats.org/drawingml/2006/main" noGrp="1" noChangeAspect="1"/>
+            </wp:cNvGraphicFramePr>
+            <a:graphic xmlns:a="http://schemas.openxmlformats.org/drawingml/2006/main">
+              <a:graphicData uri="http://schemas.openxmlformats.org/drawingml/2006/picture">
+                <pic:pic xmlns:pic="http://schemas.openxmlformats.org/drawingml/2006/picture">
+                  <pic:nvPicPr>
+                    <pic:cNvPr id="7" name="Picture 2"/>
+                    <pic:cNvPicPr>
+                      <a:picLocks noGrp="1" noChangeAspect="1" noChangeArrowheads="1"/>
+                    </pic:cNvPicPr>
+                  </pic:nvPicPr>
+                  <pic:blipFill>
+                    <a:blip r:embed="rId6">
+                      <a:extLst>
+                        <a:ext uri="{28A0092B-C50C-407E-A947-70E740481C1C}">
+                          <a14:useLocalDpi xmlns:a14="http://schemas.microsoft.com/office/drawing/2010/main" val="0"/>
+                        </a:ext>
+                      </a:extLst>
+                    </a:blip>
+                    <a:srcRect/>
+                    <a:stretch>
+                      <a:fillRect/>
+                    </a:stretch>
+                  </pic:blipFill>
+                  <pic:spPr bwMode="auto">
+                    <a:xfrm>
+                      <a:off x="0" y="0"/>
+                      <a:ext cx="4229691" cy="4915586"/>
+                    </a:xfrm>
+                    <a:prstGeom prst="rect">
+                      <a:avLst/>
+                    </a:prstGeom>
+                    <a:noFill/>
+                    <a:ln>
+                      <a:noFill/>
+                    </a:ln>
+                    <a:effectLst/>
+                    <a:extLst>
+                      <a:ext uri="{909E8E84-426E-40DD-AFC4-6F175D3DCCD1}">
+                        <a14:hiddenFill xmlns:a14="http://schemas.microsoft.com/office/drawing/2010/main">
+                          <a:solidFill>
+                            <a:schemeClr val="accent1"/>
+                          </a:solidFill>
+                        </a14:hiddenFill>
+                      </a:ext>
+                      <a:ext uri="{91240B29-F687-4F45-9708-019B960494DF}">
+                        <a14:hiddenLine xmlns:a14="http://schemas.microsoft.com/office/drawing/2010/main" w="9525">
+                          <a:solidFill>
+                            <a:schemeClr val="tx1"/>
+                          </a:solidFill>
+                          <a:miter lim="800000"/>
+                          <a:headEnd/>
+                          <a:tailEnd/>
+                        </a14:hiddenLine>
+                      </a:ext>
+                      <a:ext uri="{AF507438-7753-43E0-B8FC-AC1667EBCBE1}">
+                        <a14:hiddenEffects xmlns:a14="http://schemas.microsoft.com/office/drawing/2010/main">
+                          <a:effectLst>
+                            <a:outerShdw dist="35921" dir="2700000" algn="ctr" rotWithShape="0">
+                              <a:schemeClr val="bg2"/>
+                            </a:outerShdw>
+                          </a:effectLst>
+                        </a14:hiddenEffects>
+                      </a:ext>
+                    </a:extLst>
+                  </pic:spPr>
+                </pic:pic>
+              </a:graphicData>
+            </a:graphic>
+          </wp:inline>
+        </w:drawing>
+      </w:r>
+    </w:p>
+    <w:p>
+      <w:pPr>
+        <w:jc w:val="both"/>
+        <w:rPr>
+          <w:rFonts w:ascii="Times New Roman" w:hAnsi="Times New Roman" w:cs="Times New Roman"/>
+        </w:rPr>
+      </w:pPr>
+    </w:p>
+    <w:p>
+      <w:pPr>
+        <w:jc w:val="both"/>
+        <w:rPr>
+          <w:rFonts w:ascii="Times New Roman" w:hAnsi="Times New Roman" w:cs="Times New Roman"/>
+          <w:lang w:val="en-US"/>
+        </w:rPr>
+      </w:pPr>
+      <w:r>
+        <w:rPr>
+          <w:rFonts w:ascii="Times New Roman" w:hAnsi="Times New Roman" w:cs="Times New Roman"/>
+          <w:noProof/>
+          <w:lang w:eastAsia="ru-RU"/>
+        </w:rPr>
+        <w:drawing>
+          <wp:inline distT="0" distB="0" distL="0" distR="0" wp14:anchorId="095411D6" wp14:editId="793CFF2D">
+            <wp:extent cx="4544060" cy="3077005"/>
+            <wp:effectExtent l="0" t="0" r="8890" b="9525"/>
+            <wp:docPr id="2" name="Рисунок 2"/>
+            <wp:cNvGraphicFramePr>
+              <a:graphicFrameLocks xmlns:a="http://schemas.openxmlformats.org/drawingml/2006/main" noChangeAspect="1"/>
+            </wp:cNvGraphicFramePr>
+            <a:graphic xmlns:a="http://schemas.openxmlformats.org/drawingml/2006/main">
+              <a:graphicData uri="http://schemas.openxmlformats.org/drawingml/2006/picture">
+                <pic:pic xmlns:pic="http://schemas.openxmlformats.org/drawingml/2006/picture">
+                  <pic:nvPicPr>
+                    <pic:cNvPr id="0" name=""/>
+                    <pic:cNvPicPr/>
+                  </pic:nvPicPr>
+                  <pic:blipFill>
+                    <a:blip r:embed="rId7"/>
+                    <a:stretch>
+                      <a:fillRect/>
+                    </a:stretch>
+                  </pic:blipFill>
+                  <pic:spPr>
+                    <a:xfrm>
+                      <a:off x="0" y="0"/>
+                      <a:ext cx="4544060" cy="3077005"/>
+                    </a:xfrm>
+                    <a:prstGeom prst="rect">
+                      <a:avLst/>
+                    </a:prstGeom>
+                  </pic:spPr>
+                </pic:pic>
+              </a:graphicData>
+            </a:graphic>
+          </wp:inline>
+        </w:drawing>
+      </w:r>
+    </w:p>
+    <w:p>
+      <w:pPr>
+        <w:jc w:val="both"/>
+        <w:rPr>
+          <w:rFonts w:ascii="Times New Roman" w:hAnsi="Times New Roman" w:cs="Times New Roman"/>
+        </w:rPr>
+      </w:pPr>
+      <w:r>
+        <w:rPr>
+          <w:rFonts w:ascii="Times New Roman" w:hAnsi="Times New Roman" w:cs="Times New Roman"/>
+          <w:noProof/>
+          <w:lang w:eastAsia="ru-RU"/>
+        </w:rPr>
+        <w:lastRenderedPageBreak/>
+        <w:drawing>
+          <wp:inline distT="0" distB="0" distL="0" distR="0" wp14:anchorId="6DFFC312" wp14:editId="07EB8360">
+            <wp:extent cx="4610744" cy="6516010"/>
+            <wp:effectExtent l="0" t="0" r="0" b="0"/>
+            <wp:docPr id="3" name="Рисунок 3"/>
+            <wp:cNvGraphicFramePr>
+              <a:graphicFrameLocks xmlns:a="http://schemas.openxmlformats.org/drawingml/2006/main" noChangeAspect="1"/>
+            </wp:cNvGraphicFramePr>
+            <a:graphic xmlns:a="http://schemas.openxmlformats.org/drawingml/2006/main">
+              <a:graphicData uri="http://schemas.openxmlformats.org/drawingml/2006/picture">
+                <pic:pic xmlns:pic="http://schemas.openxmlformats.org/drawingml/2006/picture">
+                  <pic:nvPicPr>
+                    <pic:cNvPr id="0" name=""/>
+                    <pic:cNvPicPr/>
+                  </pic:nvPicPr>
+                  <pic:blipFill>
+                    <a:blip r:embed="rId8"/>
+                    <a:stretch>
+                      <a:fillRect/>
+                    </a:stretch>
+                  </pic:blipFill>
+                  <pic:spPr>
+                    <a:xfrm>
+                      <a:off x="0" y="0"/>
+                      <a:ext cx="4610744" cy="6516010"/>
+                    </a:xfrm>
+                    <a:prstGeom prst="rect">
+                      <a:avLst/>
+                    </a:prstGeom>
+                  </pic:spPr>
+                </pic:pic>
+              </a:graphicData>
+            </a:graphic>
+          </wp:inline>
+        </w:drawing>
+      </w:r>
       <w:bookmarkStart w:id="0" w:name="_GoBack"/>
       <w:bookmarkEnd w:id="0"/>
-    </w:p>
-    <w:p>
-      <w:pPr>
-        <w:pStyle w:val="2"/>
-        <w:jc w:val="both"/>
-        <w:rPr>
-          <w:sz w:val="28"/>
-        </w:rPr>
-      </w:pPr>
-      <w:r>
-        <w:rPr>
-          <w:sz w:val="28"/>
-        </w:rPr>
-        <w:t>6. Скриншоты</w:t>
-      </w:r>
-    </w:p>
-    <w:p>
-      <w:pPr>
-        <w:jc w:val="both"/>
-      </w:pPr>
-      <w:r>
-        <w:t>(потом сделаю)</w:t>
+      <w:r>
+        <w:rPr>
+          <w:rFonts w:ascii="Times New Roman" w:hAnsi="Times New Roman" w:cs="Times New Roman"/>
+        </w:rPr>
+        <w:lastRenderedPageBreak/>
+        <w:drawing>
+          <wp:inline distT="0" distB="0" distL="0" distR="0" wp14:anchorId="28CD891B" wp14:editId="6E0953CA">
+            <wp:extent cx="2105319" cy="6239746"/>
+            <wp:effectExtent l="0" t="0" r="9525" b="8890"/>
+            <wp:docPr id="1" name="Рисунок 1"/>
+            <wp:cNvGraphicFramePr>
+              <a:graphicFrameLocks xmlns:a="http://schemas.openxmlformats.org/drawingml/2006/main" noChangeAspect="1"/>
+            </wp:cNvGraphicFramePr>
+            <a:graphic xmlns:a="http://schemas.openxmlformats.org/drawingml/2006/main">
+              <a:graphicData uri="http://schemas.openxmlformats.org/drawingml/2006/picture">
+                <pic:pic xmlns:pic="http://schemas.openxmlformats.org/drawingml/2006/picture">
+                  <pic:nvPicPr>
+                    <pic:cNvPr id="0" name=""/>
+                    <pic:cNvPicPr/>
+                  </pic:nvPicPr>
+                  <pic:blipFill>
+                    <a:blip r:embed="rId9"/>
+                    <a:stretch>
+                      <a:fillRect/>
+                    </a:stretch>
+                  </pic:blipFill>
+                  <pic:spPr>
+                    <a:xfrm>
+                      <a:off x="0" y="0"/>
+                      <a:ext cx="2105319" cy="6239746"/>
+                    </a:xfrm>
+                    <a:prstGeom prst="rect">
+                      <a:avLst/>
+                    </a:prstGeom>
+                  </pic:spPr>
+                </pic:pic>
+              </a:graphicData>
+            </a:graphic>
+          </wp:inline>
+        </w:drawing>
       </w:r>
     </w:p>
     <w:sectPr>
@@ -4489,6 +5010,155 @@
     </w:lvl>
   </w:abstractNum>
   <w:abstractNum w:abstractNumId="4">
+    <w:nsid w:val="2BCC6235"/>
+    <w:multiLevelType w:val="multilevel"/>
+    <w:tmpl w:val="8FD2FE14"/>
+    <w:lvl w:ilvl="0">
+      <w:start w:val="1"/>
+      <w:numFmt w:val="bullet"/>
+      <w:lvlText w:val=""/>
+      <w:lvlJc w:val="left"/>
+      <w:pPr>
+        <w:tabs>
+          <w:tab w:val="num" w:pos="720"/>
+        </w:tabs>
+        <w:ind w:left="720" w:hanging="360"/>
+      </w:pPr>
+      <w:rPr>
+        <w:rFonts w:ascii="Symbol" w:hAnsi="Symbol" w:hint="default"/>
+        <w:sz w:val="20"/>
+      </w:rPr>
+    </w:lvl>
+    <w:lvl w:ilvl="1">
+      <w:start w:val="1"/>
+      <w:numFmt w:val="bullet"/>
+      <w:lvlText w:val="o"/>
+      <w:lvlJc w:val="left"/>
+      <w:pPr>
+        <w:tabs>
+          <w:tab w:val="num" w:pos="1440"/>
+        </w:tabs>
+        <w:ind w:left="1440" w:hanging="360"/>
+      </w:pPr>
+      <w:rPr>
+        <w:rFonts w:ascii="Courier New" w:hAnsi="Courier New" w:hint="default"/>
+        <w:sz w:val="20"/>
+      </w:rPr>
+    </w:lvl>
+    <w:lvl w:ilvl="2">
+      <w:start w:val="1"/>
+      <w:numFmt w:val="bullet"/>
+      <w:lvlText w:val=""/>
+      <w:lvlJc w:val="left"/>
+      <w:pPr>
+        <w:tabs>
+          <w:tab w:val="num" w:pos="2160"/>
+        </w:tabs>
+        <w:ind w:left="2160" w:hanging="360"/>
+      </w:pPr>
+      <w:rPr>
+        <w:rFonts w:ascii="Wingdings" w:hAnsi="Wingdings" w:hint="default"/>
+        <w:sz w:val="20"/>
+      </w:rPr>
+    </w:lvl>
+    <w:lvl w:ilvl="3" w:tentative="1">
+      <w:start w:val="1"/>
+      <w:numFmt w:val="bullet"/>
+      <w:lvlText w:val=""/>
+      <w:lvlJc w:val="left"/>
+      <w:pPr>
+        <w:tabs>
+          <w:tab w:val="num" w:pos="2880"/>
+        </w:tabs>
+        <w:ind w:left="2880" w:hanging="360"/>
+      </w:pPr>
+      <w:rPr>
+        <w:rFonts w:ascii="Wingdings" w:hAnsi="Wingdings" w:hint="default"/>
+        <w:sz w:val="20"/>
+      </w:rPr>
+    </w:lvl>
+    <w:lvl w:ilvl="4" w:tentative="1">
+      <w:start w:val="1"/>
+      <w:numFmt w:val="bullet"/>
+      <w:lvlText w:val=""/>
+      <w:lvlJc w:val="left"/>
+      <w:pPr>
+        <w:tabs>
+          <w:tab w:val="num" w:pos="3600"/>
+        </w:tabs>
+        <w:ind w:left="3600" w:hanging="360"/>
+      </w:pPr>
+      <w:rPr>
+        <w:rFonts w:ascii="Wingdings" w:hAnsi="Wingdings" w:hint="default"/>
+        <w:sz w:val="20"/>
+      </w:rPr>
+    </w:lvl>
+    <w:lvl w:ilvl="5" w:tentative="1">
+      <w:start w:val="1"/>
+      <w:numFmt w:val="bullet"/>
+      <w:lvlText w:val=""/>
+      <w:lvlJc w:val="left"/>
+      <w:pPr>
+        <w:tabs>
+          <w:tab w:val="num" w:pos="4320"/>
+        </w:tabs>
+        <w:ind w:left="4320" w:hanging="360"/>
+      </w:pPr>
+      <w:rPr>
+        <w:rFonts w:ascii="Wingdings" w:hAnsi="Wingdings" w:hint="default"/>
+        <w:sz w:val="20"/>
+      </w:rPr>
+    </w:lvl>
+    <w:lvl w:ilvl="6" w:tentative="1">
+      <w:start w:val="1"/>
+      <w:numFmt w:val="bullet"/>
+      <w:lvlText w:val=""/>
+      <w:lvlJc w:val="left"/>
+      <w:pPr>
+        <w:tabs>
+          <w:tab w:val="num" w:pos="5040"/>
+        </w:tabs>
+        <w:ind w:left="5040" w:hanging="360"/>
+      </w:pPr>
+      <w:rPr>
+        <w:rFonts w:ascii="Wingdings" w:hAnsi="Wingdings" w:hint="default"/>
+        <w:sz w:val="20"/>
+      </w:rPr>
+    </w:lvl>
+    <w:lvl w:ilvl="7" w:tentative="1">
+      <w:start w:val="1"/>
+      <w:numFmt w:val="bullet"/>
+      <w:lvlText w:val=""/>
+      <w:lvlJc w:val="left"/>
+      <w:pPr>
+        <w:tabs>
+          <w:tab w:val="num" w:pos="5760"/>
+        </w:tabs>
+        <w:ind w:left="5760" w:hanging="360"/>
+      </w:pPr>
+      <w:rPr>
+        <w:rFonts w:ascii="Wingdings" w:hAnsi="Wingdings" w:hint="default"/>
+        <w:sz w:val="20"/>
+      </w:rPr>
+    </w:lvl>
+    <w:lvl w:ilvl="8" w:tentative="1">
+      <w:start w:val="1"/>
+      <w:numFmt w:val="bullet"/>
+      <w:lvlText w:val=""/>
+      <w:lvlJc w:val="left"/>
+      <w:pPr>
+        <w:tabs>
+          <w:tab w:val="num" w:pos="6480"/>
+        </w:tabs>
+        <w:ind w:left="6480" w:hanging="360"/>
+      </w:pPr>
+      <w:rPr>
+        <w:rFonts w:ascii="Wingdings" w:hAnsi="Wingdings" w:hint="default"/>
+        <w:sz w:val="20"/>
+      </w:rPr>
+    </w:lvl>
+  </w:abstractNum>
+  <w:abstractNum w:abstractNumId="5">
     <w:nsid w:val="4E4E4847"/>
     <w:multiLevelType w:val="multilevel"/>
     <w:tmpl w:val="2B023554"/>
@@ -4637,7 +5307,7 @@
       </w:rPr>
     </w:lvl>
   </w:abstractNum>
-  <w:abstractNum w:abstractNumId="5">
+  <w:abstractNum w:abstractNumId="6">
     <w:nsid w:val="5DCB7557"/>
     <w:multiLevelType w:val="multilevel"/>
     <w:tmpl w:val="BE3C7BFE"/>
@@ -4787,7 +5457,7 @@
     </w:lvl>
   </w:abstractNum>
   <w:num w:numId="1">
-    <w:abstractNumId w:val="5"/>
+    <w:abstractNumId w:val="6"/>
   </w:num>
   <w:num w:numId="2">
     <w:abstractNumId w:val="3"/>
@@ -4796,13 +5466,16 @@
     <w:abstractNumId w:val="0"/>
   </w:num>
   <w:num w:numId="4">
-    <w:abstractNumId w:val="4"/>
+    <w:abstractNumId w:val="5"/>
   </w:num>
   <w:num w:numId="5">
     <w:abstractNumId w:val="1"/>
   </w:num>
   <w:num w:numId="6">
     <w:abstractNumId w:val="2"/>
+  </w:num>
+  <w:num w:numId="7">
+    <w:abstractNumId w:val="4"/>
   </w:num>
 </w:numbering>
 </file>
@@ -5090,6 +5763,36 @@
       <w:lang w:eastAsia="ru-RU"/>
     </w:rPr>
   </w:style>
+  <w:style w:type="paragraph" w:styleId="a3">
+    <w:name w:val="Balloon Text"/>
+    <w:basedOn w:val="a"/>
+    <w:link w:val="a4"/>
+    <w:uiPriority w:val="99"/>
+    <w:semiHidden/>
+    <w:unhideWhenUsed/>
+    <w:rsid w:val="00C02E33"/>
+    <w:pPr>
+      <w:spacing w:after="0" w:line="240" w:lineRule="auto"/>
+    </w:pPr>
+    <w:rPr>
+      <w:rFonts w:ascii="Tahoma" w:hAnsi="Tahoma" w:cs="Tahoma"/>
+      <w:sz w:val="16"/>
+      <w:szCs w:val="16"/>
+    </w:rPr>
+  </w:style>
+  <w:style w:type="character" w:customStyle="1" w:styleId="a4">
+    <w:name w:val="Текст выноски Знак"/>
+    <w:basedOn w:val="a0"/>
+    <w:link w:val="a3"/>
+    <w:uiPriority w:val="99"/>
+    <w:semiHidden/>
+    <w:rsid w:val="00C02E33"/>
+    <w:rPr>
+      <w:rFonts w:ascii="Tahoma" w:hAnsi="Tahoma" w:cs="Tahoma"/>
+      <w:sz w:val="16"/>
+      <w:szCs w:val="16"/>
+    </w:rPr>
+  </w:style>
 </w:styles>
 </file>
 
@@ -5374,6 +6077,36 @@
       <w:sz w:val="36"/>
       <w:szCs w:val="36"/>
       <w:lang w:eastAsia="ru-RU"/>
+    </w:rPr>
+  </w:style>
+  <w:style w:type="paragraph" w:styleId="a3">
+    <w:name w:val="Balloon Text"/>
+    <w:basedOn w:val="a"/>
+    <w:link w:val="a4"/>
+    <w:uiPriority w:val="99"/>
+    <w:semiHidden/>
+    <w:unhideWhenUsed/>
+    <w:rsid w:val="00C02E33"/>
+    <w:pPr>
+      <w:spacing w:after="0" w:line="240" w:lineRule="auto"/>
+    </w:pPr>
+    <w:rPr>
+      <w:rFonts w:ascii="Tahoma" w:hAnsi="Tahoma" w:cs="Tahoma"/>
+      <w:sz w:val="16"/>
+      <w:szCs w:val="16"/>
+    </w:rPr>
+  </w:style>
+  <w:style w:type="character" w:customStyle="1" w:styleId="a4">
+    <w:name w:val="Текст выноски Знак"/>
+    <w:basedOn w:val="a0"/>
+    <w:link w:val="a3"/>
+    <w:uiPriority w:val="99"/>
+    <w:semiHidden/>
+    <w:rsid w:val="00C02E33"/>
+    <w:rPr>
+      <w:rFonts w:ascii="Tahoma" w:hAnsi="Tahoma" w:cs="Tahoma"/>
+      <w:sz w:val="16"/>
+      <w:szCs w:val="16"/>
     </w:rPr>
   </w:style>
 </w:styles>
